--- a/Courses/Computer-Modeling-and-IT/Computer-Modeling-and-IT-5-Class/15-Computer-Graphics-Exam/15.2-Computer-Gaphics-Exam.docx
+++ b/Courses/Computer-Modeling-and-IT/Computer-Modeling-and-IT-5-Class/15-Computer-Graphics-Exam/15.2-Computer-Gaphics-Exam.docx
@@ -74,31 +74,57 @@
         <w:rPr>
           <w:noProof/>
         </w:rPr>
-        <w:pict w14:anchorId="445453EF">
-          <v:shapetype id="_x0000_t75" coordsize="21600,21600" o:spt="75" o:preferrelative="t" path="m@4@5l@4@11@9@11@9@5xe" filled="f" stroked="f">
-            <v:stroke joinstyle="miter"/>
-            <v:formulas>
-              <v:f eqn="if lineDrawn pixelLineWidth 0"/>
-              <v:f eqn="sum @0 1 0"/>
-              <v:f eqn="sum 0 0 @1"/>
-              <v:f eqn="prod @2 1 2"/>
-              <v:f eqn="prod @3 21600 pixelWidth"/>
-              <v:f eqn="prod @3 21600 pixelHeight"/>
-              <v:f eqn="sum @0 0 1"/>
-              <v:f eqn="prod @6 1 2"/>
-              <v:f eqn="prod @7 21600 pixelWidth"/>
-              <v:f eqn="sum @8 21600 0"/>
-              <v:f eqn="prod @7 21600 pixelHeight"/>
-              <v:f eqn="sum @10 21600 0"/>
-            </v:formulas>
-            <v:path o:extrusionok="f" gradientshapeok="t" o:connecttype="rect"/>
-            <o:lock v:ext="edit" aspectratio="t"/>
-          </v:shapetype>
-          <v:shape id="_x0000_i1025" type="#_x0000_t75" alt="" style="width:88.5pt;height:39.5pt;mso-width-percent:0;mso-height-percent:0;mso-width-percent:0;mso-height-percent:0">
-            <v:imagedata r:id="rId8" o:title="Status-For-Review"/>
-          </v:shape>
-        </w:pict>
-      </w:r>
+        <w:drawing>
+          <wp:inline distT="0" distB="0" distL="0" distR="0" wp14:anchorId="455DC160" wp14:editId="3BFEC3B3">
+            <wp:extent cx="1063454" cy="476250"/>
+            <wp:effectExtent l="0" t="0" r="3810" b="0"/>
+            <wp:docPr id="1" name="Picture 1" descr="C:\Users\PC\Downloads\Status-Completed (1).png"/>
+            <wp:cNvGraphicFramePr>
+              <a:graphicFrameLocks xmlns:a="http://schemas.openxmlformats.org/drawingml/2006/main" noChangeAspect="1"/>
+            </wp:cNvGraphicFramePr>
+            <a:graphic xmlns:a="http://schemas.openxmlformats.org/drawingml/2006/main">
+              <a:graphicData uri="http://schemas.openxmlformats.org/drawingml/2006/picture">
+                <pic:pic xmlns:pic="http://schemas.openxmlformats.org/drawingml/2006/picture">
+                  <pic:nvPicPr>
+                    <pic:cNvPr id="0" name="Picture 4" descr="C:\Users\PC\Downloads\Status-Completed (1).png"/>
+                    <pic:cNvPicPr>
+                      <a:picLocks noChangeAspect="1" noChangeArrowheads="1"/>
+                    </pic:cNvPicPr>
+                  </pic:nvPicPr>
+                  <pic:blipFill>
+                    <a:blip r:embed="rId8" cstate="print">
+                      <a:extLst>
+                        <a:ext uri="{28A0092B-C50C-407E-A947-70E740481C1C}">
+                          <a14:useLocalDpi xmlns:a14="http://schemas.microsoft.com/office/drawing/2010/main" val="0"/>
+                        </a:ext>
+                      </a:extLst>
+                    </a:blip>
+                    <a:srcRect/>
+                    <a:stretch>
+                      <a:fillRect/>
+                    </a:stretch>
+                  </pic:blipFill>
+                  <pic:spPr bwMode="auto">
+                    <a:xfrm>
+                      <a:off x="0" y="0"/>
+                      <a:ext cx="1070309" cy="479320"/>
+                    </a:xfrm>
+                    <a:prstGeom prst="rect">
+                      <a:avLst/>
+                    </a:prstGeom>
+                    <a:noFill/>
+                    <a:ln>
+                      <a:noFill/>
+                    </a:ln>
+                  </pic:spPr>
+                </pic:pic>
+              </a:graphicData>
+            </a:graphic>
+          </wp:inline>
+        </w:drawing>
+      </w:r>
+      <w:bookmarkStart w:id="0" w:name="_GoBack"/>
+      <w:bookmarkEnd w:id="0"/>
     </w:p>
     <w:p>
       <w:pPr>
@@ -331,8 +357,6 @@
           </wp:inline>
         </w:drawing>
       </w:r>
-      <w:bookmarkStart w:id="0" w:name="_GoBack"/>
-      <w:bookmarkEnd w:id="0"/>
     </w:p>
     <w:p>
       <w:pPr>
@@ -1149,7 +1173,26 @@
           <w:noProof/>
         </w:rPr>
         <w:pict w14:anchorId="4A9334E4">
-          <v:shape id="_x0000_i1042" type="#_x0000_t75" style="width:145.5pt;height:189.5pt">
+          <v:shapetype id="_x0000_t75" coordsize="21600,21600" o:spt="75" o:preferrelative="t" path="m@4@5l@4@11@9@11@9@5xe" filled="f" stroked="f">
+            <v:stroke joinstyle="miter"/>
+            <v:formulas>
+              <v:f eqn="if lineDrawn pixelLineWidth 0"/>
+              <v:f eqn="sum @0 1 0"/>
+              <v:f eqn="sum 0 0 @1"/>
+              <v:f eqn="prod @2 1 2"/>
+              <v:f eqn="prod @3 21600 pixelWidth"/>
+              <v:f eqn="prod @3 21600 pixelHeight"/>
+              <v:f eqn="sum @0 0 1"/>
+              <v:f eqn="prod @6 1 2"/>
+              <v:f eqn="prod @7 21600 pixelWidth"/>
+              <v:f eqn="sum @8 21600 0"/>
+              <v:f eqn="prod @7 21600 pixelHeight"/>
+              <v:f eqn="sum @10 21600 0"/>
+            </v:formulas>
+            <v:path o:extrusionok="f" gradientshapeok="t" o:connecttype="rect"/>
+            <o:lock v:ext="edit" aspectratio="t"/>
+          </v:shapetype>
+          <v:shape id="_x0000_i1026" type="#_x0000_t75" style="width:145.5pt;height:189.75pt">
             <v:imagedata r:id="rId13" o:title="superhero" croptop="7586f" cropleft="17378f" cropright="25699f"/>
           </v:shape>
         </w:pict>
@@ -7504,7 +7547,7 @@
 </file>
 
 <file path=customXml/itemProps1.xml><?xml version="1.0" encoding="utf-8"?>
-<ds:datastoreItem xmlns:ds="http://schemas.openxmlformats.org/officeDocument/2006/customXml" ds:itemID="{6B47A2DA-B96F-42BC-83E4-16D8287ADCF6}">
+<ds:datastoreItem xmlns:ds="http://schemas.openxmlformats.org/officeDocument/2006/customXml" ds:itemID="{99216991-4569-494C-90AA-AF2A223BB7B3}">
   <ds:schemaRefs>
     <ds:schemaRef ds:uri="http://schemas.openxmlformats.org/officeDocument/2006/bibliography"/>
   </ds:schemaRefs>

--- a/Courses/Computer-Modeling-and-IT/Computer-Modeling-and-IT-5-Class/15-Computer-Graphics-Exam/15.2-Computer-Gaphics-Exam.docx
+++ b/Courses/Computer-Modeling-and-IT/Computer-Modeling-and-IT-5-Class/15-Computer-Graphics-Exam/15.2-Computer-Gaphics-Exam.docx
@@ -1,6 +1,6 @@
 
 <file path=word/document.xml><?xml version="1.0" encoding="utf-8"?>
-<w:document xmlns:wpc="http://schemas.microsoft.com/office/word/2010/wordprocessingCanvas" xmlns:cx="http://schemas.microsoft.com/office/drawing/2014/chartex" xmlns:cx1="http://schemas.microsoft.com/office/drawing/2015/9/8/chartex" xmlns:mc="http://schemas.openxmlformats.org/markup-compatibility/2006" xmlns:o="urn:schemas-microsoft-com:office:office" xmlns:r="http://schemas.openxmlformats.org/officeDocument/2006/relationships" xmlns:m="http://schemas.openxmlformats.org/officeDocument/2006/math" xmlns:v="urn:schemas-microsoft-com:vml" xmlns:wp14="http://schemas.microsoft.com/office/word/2010/wordprocessingDrawing" xmlns:wp="http://schemas.openxmlformats.org/drawingml/2006/wordprocessingDrawing" xmlns:w10="urn:schemas-microsoft-com:office:word" xmlns:w="http://schemas.openxmlformats.org/wordprocessingml/2006/main" xmlns:w14="http://schemas.microsoft.com/office/word/2010/wordml" xmlns:w15="http://schemas.microsoft.com/office/word/2012/wordml" xmlns:w16se="http://schemas.microsoft.com/office/word/2015/wordml/symex" xmlns:wpg="http://schemas.microsoft.com/office/word/2010/wordprocessingGroup" xmlns:wpi="http://schemas.microsoft.com/office/word/2010/wordprocessingInk" xmlns:wne="http://schemas.microsoft.com/office/word/2006/wordml" xmlns:wps="http://schemas.microsoft.com/office/word/2010/wordprocessingShape" mc:Ignorable="w14 w15 w16se wp14">
+<w:document xmlns:wpc="http://schemas.microsoft.com/office/word/2010/wordprocessingCanvas" xmlns:cx="http://schemas.microsoft.com/office/drawing/2014/chartex" xmlns:cx1="http://schemas.microsoft.com/office/drawing/2015/9/8/chartex" xmlns:cx2="http://schemas.microsoft.com/office/drawing/2015/10/21/chartex" xmlns:cx3="http://schemas.microsoft.com/office/drawing/2016/5/9/chartex" xmlns:cx4="http://schemas.microsoft.com/office/drawing/2016/5/10/chartex" xmlns:cx5="http://schemas.microsoft.com/office/drawing/2016/5/11/chartex" xmlns:cx6="http://schemas.microsoft.com/office/drawing/2016/5/12/chartex" xmlns:cx7="http://schemas.microsoft.com/office/drawing/2016/5/13/chartex" xmlns:cx8="http://schemas.microsoft.com/office/drawing/2016/5/14/chartex" xmlns:mc="http://schemas.openxmlformats.org/markup-compatibility/2006" xmlns:aink="http://schemas.microsoft.com/office/drawing/2016/ink" xmlns:am3d="http://schemas.microsoft.com/office/drawing/2017/model3d" xmlns:o="urn:schemas-microsoft-com:office:office" xmlns:oel="http://schemas.microsoft.com/office/2019/extlst" xmlns:r="http://schemas.openxmlformats.org/officeDocument/2006/relationships" xmlns:m="http://schemas.openxmlformats.org/officeDocument/2006/math" xmlns:v="urn:schemas-microsoft-com:vml" xmlns:wp14="http://schemas.microsoft.com/office/word/2010/wordprocessingDrawing" xmlns:wp="http://schemas.openxmlformats.org/drawingml/2006/wordprocessingDrawing" xmlns:w10="urn:schemas-microsoft-com:office:word" xmlns:w="http://schemas.openxmlformats.org/wordprocessingml/2006/main" xmlns:w14="http://schemas.microsoft.com/office/word/2010/wordml" xmlns:w15="http://schemas.microsoft.com/office/word/2012/wordml" xmlns:w16cex="http://schemas.microsoft.com/office/word/2018/wordml/cex" xmlns:w16cid="http://schemas.microsoft.com/office/word/2016/wordml/cid" xmlns:w16="http://schemas.microsoft.com/office/word/2018/wordml" xmlns:w16sdtdh="http://schemas.microsoft.com/office/word/2020/wordml/sdtdatahash" xmlns:w16se="http://schemas.microsoft.com/office/word/2015/wordml/symex" xmlns:wpg="http://schemas.microsoft.com/office/word/2010/wordprocessingGroup" xmlns:wpi="http://schemas.microsoft.com/office/word/2010/wordprocessingInk" xmlns:wne="http://schemas.microsoft.com/office/word/2006/wordml" xmlns:wps="http://schemas.microsoft.com/office/word/2010/wordprocessingShape" mc:Ignorable="w14 w15 w16se w16cid w16 w16cex w16sdtdh wp14">
   <w:body>
     <w:p>
       <w:pPr>
@@ -49,7 +49,7 @@
     </w:p>
     <w:p>
       <w:pPr>
-        <w:spacing w:after="0"/>
+        <w:spacing w:before="400" w:after="0"/>
         <w:rPr>
           <w:rStyle w:val="Hyperlink"/>
           <w:lang w:val="bg-BG"/>
@@ -123,12 +123,12 @@
           </wp:inline>
         </w:drawing>
       </w:r>
-      <w:bookmarkStart w:id="0" w:name="_GoBack"/>
-      <w:bookmarkEnd w:id="0"/>
     </w:p>
     <w:p>
       <w:pPr>
         <w:pStyle w:val="Heading2"/>
+        <w:spacing w:before="400"/>
+        <w:ind w:left="357" w:hanging="357"/>
       </w:pPr>
       <w:r>
         <w:t>Любимо място</w:t>
@@ -305,7 +305,7 @@
           <w:noProof/>
         </w:rPr>
         <w:drawing>
-          <wp:inline distT="0" distB="0" distL="0" distR="0" wp14:anchorId="3B886BE4" wp14:editId="7787593F">
+          <wp:inline distT="0" distB="0" distL="0" distR="0" wp14:anchorId="3B886BE4" wp14:editId="08EA321E">
             <wp:extent cx="3390900" cy="2163201"/>
             <wp:effectExtent l="19050" t="19050" r="19050" b="27940"/>
             <wp:docPr id="6" name="Picture 6" descr="http://kokalanova.weebly.com/uploads/6/2/0/7/62075935/rosi-canowa-5-a_orig.jpg"/>
@@ -1192,7 +1192,7 @@
             <v:path o:extrusionok="f" gradientshapeok="t" o:connecttype="rect"/>
             <o:lock v:ext="edit" aspectratio="t"/>
           </v:shapetype>
-          <v:shape id="_x0000_i1026" type="#_x0000_t75" style="width:145.5pt;height:189.75pt">
+          <v:shape id="_x0000_i1025" type="#_x0000_t75" alt="" style="width:145.45pt;height:189.75pt;mso-width-percent:0;mso-height-percent:0;mso-width-percent:0;mso-height-percent:0">
             <v:imagedata r:id="rId13" o:title="superhero" croptop="7586f" cropleft="17378f" cropright="25699f"/>
           </v:shape>
         </w:pict>
@@ -1209,7 +1209,7 @@
 </file>
 
 <file path=word/endnotes.xml><?xml version="1.0" encoding="utf-8"?>
-<w:endnotes xmlns:wpc="http://schemas.microsoft.com/office/word/2010/wordprocessingCanvas" xmlns:cx="http://schemas.microsoft.com/office/drawing/2014/chartex" xmlns:cx1="http://schemas.microsoft.com/office/drawing/2015/9/8/chartex" xmlns:mc="http://schemas.openxmlformats.org/markup-compatibility/2006" xmlns:o="urn:schemas-microsoft-com:office:office" xmlns:r="http://schemas.openxmlformats.org/officeDocument/2006/relationships" xmlns:m="http://schemas.openxmlformats.org/officeDocument/2006/math" xmlns:v="urn:schemas-microsoft-com:vml" xmlns:wp14="http://schemas.microsoft.com/office/word/2010/wordprocessingDrawing" xmlns:wp="http://schemas.openxmlformats.org/drawingml/2006/wordprocessingDrawing" xmlns:w10="urn:schemas-microsoft-com:office:word" xmlns:w="http://schemas.openxmlformats.org/wordprocessingml/2006/main" xmlns:w14="http://schemas.microsoft.com/office/word/2010/wordml" xmlns:w15="http://schemas.microsoft.com/office/word/2012/wordml" xmlns:w16se="http://schemas.microsoft.com/office/word/2015/wordml/symex" xmlns:wpg="http://schemas.microsoft.com/office/word/2010/wordprocessingGroup" xmlns:wpi="http://schemas.microsoft.com/office/word/2010/wordprocessingInk" xmlns:wne="http://schemas.microsoft.com/office/word/2006/wordml" xmlns:wps="http://schemas.microsoft.com/office/word/2010/wordprocessingShape" mc:Ignorable="w14 w15 w16se wp14">
+<w:endnotes xmlns:wpc="http://schemas.microsoft.com/office/word/2010/wordprocessingCanvas" xmlns:cx="http://schemas.microsoft.com/office/drawing/2014/chartex" xmlns:cx1="http://schemas.microsoft.com/office/drawing/2015/9/8/chartex" xmlns:cx2="http://schemas.microsoft.com/office/drawing/2015/10/21/chartex" xmlns:cx3="http://schemas.microsoft.com/office/drawing/2016/5/9/chartex" xmlns:cx4="http://schemas.microsoft.com/office/drawing/2016/5/10/chartex" xmlns:cx5="http://schemas.microsoft.com/office/drawing/2016/5/11/chartex" xmlns:cx6="http://schemas.microsoft.com/office/drawing/2016/5/12/chartex" xmlns:cx7="http://schemas.microsoft.com/office/drawing/2016/5/13/chartex" xmlns:cx8="http://schemas.microsoft.com/office/drawing/2016/5/14/chartex" xmlns:mc="http://schemas.openxmlformats.org/markup-compatibility/2006" xmlns:aink="http://schemas.microsoft.com/office/drawing/2016/ink" xmlns:am3d="http://schemas.microsoft.com/office/drawing/2017/model3d" xmlns:o="urn:schemas-microsoft-com:office:office" xmlns:oel="http://schemas.microsoft.com/office/2019/extlst" xmlns:r="http://schemas.openxmlformats.org/officeDocument/2006/relationships" xmlns:m="http://schemas.openxmlformats.org/officeDocument/2006/math" xmlns:v="urn:schemas-microsoft-com:vml" xmlns:wp14="http://schemas.microsoft.com/office/word/2010/wordprocessingDrawing" xmlns:wp="http://schemas.openxmlformats.org/drawingml/2006/wordprocessingDrawing" xmlns:w10="urn:schemas-microsoft-com:office:word" xmlns:w="http://schemas.openxmlformats.org/wordprocessingml/2006/main" xmlns:w14="http://schemas.microsoft.com/office/word/2010/wordml" xmlns:w15="http://schemas.microsoft.com/office/word/2012/wordml" xmlns:w16cex="http://schemas.microsoft.com/office/word/2018/wordml/cex" xmlns:w16cid="http://schemas.microsoft.com/office/word/2016/wordml/cid" xmlns:w16="http://schemas.microsoft.com/office/word/2018/wordml" xmlns:w16sdtdh="http://schemas.microsoft.com/office/word/2020/wordml/sdtdatahash" xmlns:w16se="http://schemas.microsoft.com/office/word/2015/wordml/symex" xmlns:wpg="http://schemas.microsoft.com/office/word/2010/wordprocessingGroup" xmlns:wpi="http://schemas.microsoft.com/office/word/2010/wordprocessingInk" xmlns:wne="http://schemas.microsoft.com/office/word/2006/wordml" xmlns:wps="http://schemas.microsoft.com/office/word/2010/wordprocessingShape" mc:Ignorable="w14 w15 w16se w16cid w16 w16cex w16sdtdh wp14">
   <w:endnote w:type="separator" w:id="-1">
     <w:p>
       <w:pPr>
@@ -1234,7 +1234,7 @@
 </file>
 
 <file path=word/footnotes.xml><?xml version="1.0" encoding="utf-8"?>
-<w:footnotes xmlns:wpc="http://schemas.microsoft.com/office/word/2010/wordprocessingCanvas" xmlns:cx="http://schemas.microsoft.com/office/drawing/2014/chartex" xmlns:cx1="http://schemas.microsoft.com/office/drawing/2015/9/8/chartex" xmlns:mc="http://schemas.openxmlformats.org/markup-compatibility/2006" xmlns:o="urn:schemas-microsoft-com:office:office" xmlns:r="http://schemas.openxmlformats.org/officeDocument/2006/relationships" xmlns:m="http://schemas.openxmlformats.org/officeDocument/2006/math" xmlns:v="urn:schemas-microsoft-com:vml" xmlns:wp14="http://schemas.microsoft.com/office/word/2010/wordprocessingDrawing" xmlns:wp="http://schemas.openxmlformats.org/drawingml/2006/wordprocessingDrawing" xmlns:w10="urn:schemas-microsoft-com:office:word" xmlns:w="http://schemas.openxmlformats.org/wordprocessingml/2006/main" xmlns:w14="http://schemas.microsoft.com/office/word/2010/wordml" xmlns:w15="http://schemas.microsoft.com/office/word/2012/wordml" xmlns:w16se="http://schemas.microsoft.com/office/word/2015/wordml/symex" xmlns:wpg="http://schemas.microsoft.com/office/word/2010/wordprocessingGroup" xmlns:wpi="http://schemas.microsoft.com/office/word/2010/wordprocessingInk" xmlns:wne="http://schemas.microsoft.com/office/word/2006/wordml" xmlns:wps="http://schemas.microsoft.com/office/word/2010/wordprocessingShape" mc:Ignorable="w14 w15 w16se wp14">
+<w:footnotes xmlns:wpc="http://schemas.microsoft.com/office/word/2010/wordprocessingCanvas" xmlns:cx="http://schemas.microsoft.com/office/drawing/2014/chartex" xmlns:cx1="http://schemas.microsoft.com/office/drawing/2015/9/8/chartex" xmlns:cx2="http://schemas.microsoft.com/office/drawing/2015/10/21/chartex" xmlns:cx3="http://schemas.microsoft.com/office/drawing/2016/5/9/chartex" xmlns:cx4="http://schemas.microsoft.com/office/drawing/2016/5/10/chartex" xmlns:cx5="http://schemas.microsoft.com/office/drawing/2016/5/11/chartex" xmlns:cx6="http://schemas.microsoft.com/office/drawing/2016/5/12/chartex" xmlns:cx7="http://schemas.microsoft.com/office/drawing/2016/5/13/chartex" xmlns:cx8="http://schemas.microsoft.com/office/drawing/2016/5/14/chartex" xmlns:mc="http://schemas.openxmlformats.org/markup-compatibility/2006" xmlns:aink="http://schemas.microsoft.com/office/drawing/2016/ink" xmlns:am3d="http://schemas.microsoft.com/office/drawing/2017/model3d" xmlns:o="urn:schemas-microsoft-com:office:office" xmlns:oel="http://schemas.microsoft.com/office/2019/extlst" xmlns:r="http://schemas.openxmlformats.org/officeDocument/2006/relationships" xmlns:m="http://schemas.openxmlformats.org/officeDocument/2006/math" xmlns:v="urn:schemas-microsoft-com:vml" xmlns:wp14="http://schemas.microsoft.com/office/word/2010/wordprocessingDrawing" xmlns:wp="http://schemas.openxmlformats.org/drawingml/2006/wordprocessingDrawing" xmlns:w10="urn:schemas-microsoft-com:office:word" xmlns:w="http://schemas.openxmlformats.org/wordprocessingml/2006/main" xmlns:w14="http://schemas.microsoft.com/office/word/2010/wordml" xmlns:w15="http://schemas.microsoft.com/office/word/2012/wordml" xmlns:w16cex="http://schemas.microsoft.com/office/word/2018/wordml/cex" xmlns:w16cid="http://schemas.microsoft.com/office/word/2016/wordml/cid" xmlns:w16="http://schemas.microsoft.com/office/word/2018/wordml" xmlns:w16sdtdh="http://schemas.microsoft.com/office/word/2020/wordml/sdtdatahash" xmlns:w16se="http://schemas.microsoft.com/office/word/2015/wordml/symex" xmlns:wpg="http://schemas.microsoft.com/office/word/2010/wordprocessingGroup" xmlns:wpi="http://schemas.microsoft.com/office/word/2010/wordprocessingInk" xmlns:wne="http://schemas.microsoft.com/office/word/2006/wordml" xmlns:wps="http://schemas.microsoft.com/office/word/2010/wordprocessingShape" mc:Ignorable="w14 w15 w16se w16cid w16 w16cex w16sdtdh wp14">
   <w:footnote w:type="separator" w:id="-1">
     <w:p>
       <w:pPr>
@@ -1259,7 +1259,7 @@
 </file>
 
 <file path=word/numbering.xml><?xml version="1.0" encoding="utf-8"?>
-<w:numbering xmlns:wpc="http://schemas.microsoft.com/office/word/2010/wordprocessingCanvas" xmlns:cx="http://schemas.microsoft.com/office/drawing/2014/chartex" xmlns:cx1="http://schemas.microsoft.com/office/drawing/2015/9/8/chartex" xmlns:mc="http://schemas.openxmlformats.org/markup-compatibility/2006" xmlns:o="urn:schemas-microsoft-com:office:office" xmlns:r="http://schemas.openxmlformats.org/officeDocument/2006/relationships" xmlns:m="http://schemas.openxmlformats.org/officeDocument/2006/math" xmlns:v="urn:schemas-microsoft-com:vml" xmlns:wp14="http://schemas.microsoft.com/office/word/2010/wordprocessingDrawing" xmlns:wp="http://schemas.openxmlformats.org/drawingml/2006/wordprocessingDrawing" xmlns:w10="urn:schemas-microsoft-com:office:word" xmlns:w="http://schemas.openxmlformats.org/wordprocessingml/2006/main" xmlns:w14="http://schemas.microsoft.com/office/word/2010/wordml" xmlns:w15="http://schemas.microsoft.com/office/word/2012/wordml" xmlns:w16se="http://schemas.microsoft.com/office/word/2015/wordml/symex" xmlns:wpg="http://schemas.microsoft.com/office/word/2010/wordprocessingGroup" xmlns:wpi="http://schemas.microsoft.com/office/word/2010/wordprocessingInk" xmlns:wne="http://schemas.microsoft.com/office/word/2006/wordml" xmlns:wps="http://schemas.microsoft.com/office/word/2010/wordprocessingShape" mc:Ignorable="w14 w15 w16se wp14">
+<w:numbering xmlns:wpc="http://schemas.microsoft.com/office/word/2010/wordprocessingCanvas" xmlns:cx="http://schemas.microsoft.com/office/drawing/2014/chartex" xmlns:cx1="http://schemas.microsoft.com/office/drawing/2015/9/8/chartex" xmlns:cx2="http://schemas.microsoft.com/office/drawing/2015/10/21/chartex" xmlns:cx3="http://schemas.microsoft.com/office/drawing/2016/5/9/chartex" xmlns:cx4="http://schemas.microsoft.com/office/drawing/2016/5/10/chartex" xmlns:cx5="http://schemas.microsoft.com/office/drawing/2016/5/11/chartex" xmlns:cx6="http://schemas.microsoft.com/office/drawing/2016/5/12/chartex" xmlns:cx7="http://schemas.microsoft.com/office/drawing/2016/5/13/chartex" xmlns:cx8="http://schemas.microsoft.com/office/drawing/2016/5/14/chartex" xmlns:mc="http://schemas.openxmlformats.org/markup-compatibility/2006" xmlns:aink="http://schemas.microsoft.com/office/drawing/2016/ink" xmlns:am3d="http://schemas.microsoft.com/office/drawing/2017/model3d" xmlns:o="urn:schemas-microsoft-com:office:office" xmlns:oel="http://schemas.microsoft.com/office/2019/extlst" xmlns:r="http://schemas.openxmlformats.org/officeDocument/2006/relationships" xmlns:m="http://schemas.openxmlformats.org/officeDocument/2006/math" xmlns:v="urn:schemas-microsoft-com:vml" xmlns:wp14="http://schemas.microsoft.com/office/word/2010/wordprocessingDrawing" xmlns:wp="http://schemas.openxmlformats.org/drawingml/2006/wordprocessingDrawing" xmlns:w10="urn:schemas-microsoft-com:office:word" xmlns:w="http://schemas.openxmlformats.org/wordprocessingml/2006/main" xmlns:w14="http://schemas.microsoft.com/office/word/2010/wordml" xmlns:w15="http://schemas.microsoft.com/office/word/2012/wordml" xmlns:w16cex="http://schemas.microsoft.com/office/word/2018/wordml/cex" xmlns:w16cid="http://schemas.microsoft.com/office/word/2016/wordml/cid" xmlns:w16="http://schemas.microsoft.com/office/word/2018/wordml" xmlns:w16sdtdh="http://schemas.microsoft.com/office/word/2020/wordml/sdtdatahash" xmlns:w16se="http://schemas.microsoft.com/office/word/2015/wordml/symex" xmlns:wpg="http://schemas.microsoft.com/office/word/2010/wordprocessingGroup" xmlns:wpi="http://schemas.microsoft.com/office/word/2010/wordprocessingInk" xmlns:wne="http://schemas.microsoft.com/office/word/2006/wordml" xmlns:wps="http://schemas.microsoft.com/office/word/2010/wordprocessingShape" mc:Ignorable="w14 w15 w16se w16cid w16 w16cex w16sdtdh wp14">
   <w:abstractNum w:abstractNumId="0" w15:restartNumberingAfterBreak="0">
     <w:nsid w:val="04E60920"/>
     <w:multiLevelType w:val="hybridMultilevel"/>
@@ -6235,34 +6235,34 @@
       </w:pPr>
     </w:lvl>
   </w:abstractNum>
-  <w:num w:numId="1">
+  <w:num w:numId="1" w16cid:durableId="1840072490">
     <w:abstractNumId w:val="0"/>
   </w:num>
-  <w:num w:numId="2">
+  <w:num w:numId="2" w16cid:durableId="47414748">
     <w:abstractNumId w:val="47"/>
   </w:num>
-  <w:num w:numId="3">
+  <w:num w:numId="3" w16cid:durableId="248656633">
     <w:abstractNumId w:val="8"/>
   </w:num>
-  <w:num w:numId="4">
+  <w:num w:numId="4" w16cid:durableId="310641456">
     <w:abstractNumId w:val="29"/>
   </w:num>
-  <w:num w:numId="5">
+  <w:num w:numId="5" w16cid:durableId="1687444340">
     <w:abstractNumId w:val="30"/>
   </w:num>
-  <w:num w:numId="6">
+  <w:num w:numId="6" w16cid:durableId="1690059547">
     <w:abstractNumId w:val="37"/>
   </w:num>
-  <w:num w:numId="7">
+  <w:num w:numId="7" w16cid:durableId="299959695">
     <w:abstractNumId w:val="3"/>
   </w:num>
-  <w:num w:numId="8">
+  <w:num w:numId="8" w16cid:durableId="217475149">
     <w:abstractNumId w:val="7"/>
   </w:num>
-  <w:num w:numId="9">
+  <w:num w:numId="9" w16cid:durableId="199246972">
     <w:abstractNumId w:val="27"/>
   </w:num>
-  <w:num w:numId="10">
+  <w:num w:numId="10" w16cid:durableId="359667826">
     <w:abstractNumId w:val="12"/>
     <w:lvlOverride w:ilvl="0">
       <w:startOverride w:val="1"/>
@@ -6292,131 +6292,131 @@
       <w:startOverride w:val="1"/>
     </w:lvlOverride>
   </w:num>
-  <w:num w:numId="11">
+  <w:num w:numId="11" w16cid:durableId="523984871">
     <w:abstractNumId w:val="4"/>
   </w:num>
-  <w:num w:numId="12">
+  <w:num w:numId="12" w16cid:durableId="1771582889">
     <w:abstractNumId w:val="19"/>
   </w:num>
-  <w:num w:numId="13">
+  <w:num w:numId="13" w16cid:durableId="941885262">
     <w:abstractNumId w:val="1"/>
   </w:num>
-  <w:num w:numId="14">
+  <w:num w:numId="14" w16cid:durableId="1689215411">
     <w:abstractNumId w:val="36"/>
   </w:num>
-  <w:num w:numId="15">
+  <w:num w:numId="15" w16cid:durableId="288360959">
     <w:abstractNumId w:val="9"/>
   </w:num>
-  <w:num w:numId="16">
+  <w:num w:numId="16" w16cid:durableId="238364976">
     <w:abstractNumId w:val="41"/>
   </w:num>
-  <w:num w:numId="17">
+  <w:num w:numId="17" w16cid:durableId="1631668082">
     <w:abstractNumId w:val="28"/>
   </w:num>
-  <w:num w:numId="18">
+  <w:num w:numId="18" w16cid:durableId="552232386">
     <w:abstractNumId w:val="45"/>
   </w:num>
-  <w:num w:numId="19">
+  <w:num w:numId="19" w16cid:durableId="528570811">
     <w:abstractNumId w:val="38"/>
   </w:num>
-  <w:num w:numId="20">
+  <w:num w:numId="20" w16cid:durableId="1901398884">
     <w:abstractNumId w:val="18"/>
   </w:num>
-  <w:num w:numId="21">
+  <w:num w:numId="21" w16cid:durableId="742870097">
     <w:abstractNumId w:val="33"/>
   </w:num>
-  <w:num w:numId="22">
+  <w:num w:numId="22" w16cid:durableId="740130393">
     <w:abstractNumId w:val="11"/>
   </w:num>
-  <w:num w:numId="23">
+  <w:num w:numId="23" w16cid:durableId="198129396">
     <w:abstractNumId w:val="14"/>
   </w:num>
-  <w:num w:numId="24">
+  <w:num w:numId="24" w16cid:durableId="1332680273">
     <w:abstractNumId w:val="2"/>
   </w:num>
-  <w:num w:numId="25">
+  <w:num w:numId="25" w16cid:durableId="1532301502">
     <w:abstractNumId w:val="6"/>
   </w:num>
-  <w:num w:numId="26">
+  <w:num w:numId="26" w16cid:durableId="1774933432">
     <w:abstractNumId w:val="15"/>
   </w:num>
-  <w:num w:numId="27">
+  <w:num w:numId="27" w16cid:durableId="1407417101">
     <w:abstractNumId w:val="40"/>
   </w:num>
-  <w:num w:numId="28">
+  <w:num w:numId="28" w16cid:durableId="1271160846">
     <w:abstractNumId w:val="17"/>
   </w:num>
-  <w:num w:numId="29">
+  <w:num w:numId="29" w16cid:durableId="604310324">
     <w:abstractNumId w:val="44"/>
   </w:num>
-  <w:num w:numId="30">
+  <w:num w:numId="30" w16cid:durableId="1697854008">
     <w:abstractNumId w:val="21"/>
   </w:num>
-  <w:num w:numId="31">
+  <w:num w:numId="31" w16cid:durableId="73748035">
     <w:abstractNumId w:val="10"/>
   </w:num>
-  <w:num w:numId="32">
+  <w:num w:numId="32" w16cid:durableId="495807964">
     <w:abstractNumId w:val="39"/>
   </w:num>
-  <w:num w:numId="33">
+  <w:num w:numId="33" w16cid:durableId="334261401">
     <w:abstractNumId w:val="42"/>
   </w:num>
-  <w:num w:numId="34">
+  <w:num w:numId="34" w16cid:durableId="2138988679">
     <w:abstractNumId w:val="26"/>
   </w:num>
-  <w:num w:numId="35">
+  <w:num w:numId="35" w16cid:durableId="1148980282">
     <w:abstractNumId w:val="43"/>
   </w:num>
-  <w:num w:numId="36">
+  <w:num w:numId="36" w16cid:durableId="1027636240">
     <w:abstractNumId w:val="5"/>
   </w:num>
-  <w:num w:numId="37">
+  <w:num w:numId="37" w16cid:durableId="245456154">
     <w:abstractNumId w:val="22"/>
   </w:num>
-  <w:num w:numId="38">
+  <w:num w:numId="38" w16cid:durableId="2015763645">
     <w:abstractNumId w:val="13"/>
   </w:num>
-  <w:num w:numId="39">
+  <w:num w:numId="39" w16cid:durableId="1496073926">
     <w:abstractNumId w:val="31"/>
   </w:num>
-  <w:num w:numId="40">
+  <w:num w:numId="40" w16cid:durableId="496700133">
     <w:abstractNumId w:val="24"/>
   </w:num>
-  <w:num w:numId="41">
+  <w:num w:numId="41" w16cid:durableId="1359164032">
     <w:abstractNumId w:val="23"/>
   </w:num>
-  <w:num w:numId="42">
+  <w:num w:numId="42" w16cid:durableId="1922568250">
     <w:abstractNumId w:val="35"/>
   </w:num>
-  <w:num w:numId="43">
+  <w:num w:numId="43" w16cid:durableId="1045104805">
     <w:abstractNumId w:val="4"/>
   </w:num>
-  <w:num w:numId="44">
+  <w:num w:numId="44" w16cid:durableId="1659648106">
     <w:abstractNumId w:val="16"/>
   </w:num>
-  <w:num w:numId="45">
+  <w:num w:numId="45" w16cid:durableId="1349991501">
     <w:abstractNumId w:val="46"/>
   </w:num>
-  <w:num w:numId="46">
+  <w:num w:numId="46" w16cid:durableId="1153178145">
     <w:abstractNumId w:val="32"/>
   </w:num>
-  <w:num w:numId="47">
+  <w:num w:numId="47" w16cid:durableId="565724773">
     <w:abstractNumId w:val="34"/>
   </w:num>
-  <w:num w:numId="48">
+  <w:num w:numId="48" w16cid:durableId="137191634">
     <w:abstractNumId w:val="25"/>
   </w:num>
-  <w:num w:numId="49">
+  <w:num w:numId="49" w16cid:durableId="1241326290">
     <w:abstractNumId w:val="48"/>
   </w:num>
-  <w:num w:numId="50">
+  <w:num w:numId="50" w16cid:durableId="777602066">
     <w:abstractNumId w:val="20"/>
   </w:num>
 </w:numbering>
 </file>
 
 <file path=word/styles.xml><?xml version="1.0" encoding="utf-8"?>
-<w:styles xmlns:mc="http://schemas.openxmlformats.org/markup-compatibility/2006" xmlns:r="http://schemas.openxmlformats.org/officeDocument/2006/relationships" xmlns:w="http://schemas.openxmlformats.org/wordprocessingml/2006/main" xmlns:w14="http://schemas.microsoft.com/office/word/2010/wordml" xmlns:w15="http://schemas.microsoft.com/office/word/2012/wordml" xmlns:w16se="http://schemas.microsoft.com/office/word/2015/wordml/symex" mc:Ignorable="w14 w15 w16se">
+<w:styles xmlns:mc="http://schemas.openxmlformats.org/markup-compatibility/2006" xmlns:r="http://schemas.openxmlformats.org/officeDocument/2006/relationships" xmlns:w="http://schemas.openxmlformats.org/wordprocessingml/2006/main" xmlns:w14="http://schemas.microsoft.com/office/word/2010/wordml" xmlns:w15="http://schemas.microsoft.com/office/word/2012/wordml" xmlns:w16cex="http://schemas.microsoft.com/office/word/2018/wordml/cex" xmlns:w16cid="http://schemas.microsoft.com/office/word/2016/wordml/cid" xmlns:w16="http://schemas.microsoft.com/office/word/2018/wordml" xmlns:w16sdtdh="http://schemas.microsoft.com/office/word/2020/wordml/sdtdatahash" xmlns:w16se="http://schemas.microsoft.com/office/word/2015/wordml/symex" mc:Ignorable="w14 w15 w16se w16cid w16 w16cex w16sdtdh">
   <w:docDefaults>
     <w:rPrDefault>
       <w:rPr>
@@ -6432,7 +6432,7 @@
       </w:pPr>
     </w:pPrDefault>
   </w:docDefaults>
-  <w:latentStyles w:defLockedState="0" w:defUIPriority="99" w:defSemiHidden="0" w:defUnhideWhenUsed="0" w:defQFormat="0" w:count="371">
+  <w:latentStyles w:defLockedState="0" w:defUIPriority="99" w:defSemiHidden="0" w:defUnhideWhenUsed="0" w:defQFormat="0" w:count="376">
     <w:lsdException w:name="Normal" w:uiPriority="0" w:qFormat="1"/>
     <w:lsdException w:name="heading 1" w:uiPriority="9" w:qFormat="1"/>
     <w:lsdException w:name="heading 2" w:semiHidden="1" w:uiPriority="9" w:unhideWhenUsed="1" w:qFormat="1"/>
@@ -6804,6 +6804,11 @@
     <w:lsdException w:name="List Table 5 Dark Accent 6" w:uiPriority="50"/>
     <w:lsdException w:name="List Table 6 Colorful Accent 6" w:uiPriority="51"/>
     <w:lsdException w:name="List Table 7 Colorful Accent 6" w:uiPriority="52"/>
+    <w:lsdException w:name="Mention" w:semiHidden="1" w:unhideWhenUsed="1"/>
+    <w:lsdException w:name="Smart Hyperlink" w:semiHidden="1" w:unhideWhenUsed="1"/>
+    <w:lsdException w:name="Hashtag" w:semiHidden="1" w:unhideWhenUsed="1"/>
+    <w:lsdException w:name="Unresolved Mention" w:semiHidden="1" w:unhideWhenUsed="1"/>
+    <w:lsdException w:name="Smart Link" w:semiHidden="1" w:unhideWhenUsed="1"/>
   </w:latentStyles>
   <w:style w:type="paragraph" w:default="1" w:styleId="Normal">
     <w:name w:val="Normal"/>
